--- a/ApiExamples/Data/Table with merged cells.docx
+++ b/ApiExamples/Data/Table with merged cells.docx
@@ -1,12 +1,13 @@
 
 <file path=word/document.xml><?xml version="1.0" encoding="utf-8"?>
-<w:document xmlns:wpc="http://schemas.microsoft.com/office/word/2010/wordprocessingCanvas" xmlns:cx="http://schemas.microsoft.com/office/drawing/2014/chartex" xmlns:cx1="http://schemas.microsoft.com/office/drawing/2015/9/8/chartex" xmlns:mc="http://schemas.openxmlformats.org/markup-compatibility/2006" xmlns:o="urn:schemas-microsoft-com:office:office" xmlns:r="http://schemas.openxmlformats.org/officeDocument/2006/relationships" xmlns:m="http://schemas.openxmlformats.org/officeDocument/2006/math" xmlns:v="urn:schemas-microsoft-com:vml" xmlns:wp14="http://schemas.microsoft.com/office/word/2010/wordprocessingDrawing" xmlns:wp="http://schemas.openxmlformats.org/drawingml/2006/wordprocessingDrawing" xmlns:w10="urn:schemas-microsoft-com:office:word" xmlns:w="http://schemas.openxmlformats.org/wordprocessingml/2006/main" xmlns:w14="http://schemas.microsoft.com/office/word/2010/wordml" xmlns:w15="http://schemas.microsoft.com/office/word/2012/wordml" xmlns:w16se="http://schemas.microsoft.com/office/word/2015/wordml/symex" xmlns:wpg="http://schemas.microsoft.com/office/word/2010/wordprocessingGroup" xmlns:wpi="http://schemas.microsoft.com/office/word/2010/wordprocessingInk" xmlns:wne="http://schemas.microsoft.com/office/word/2006/wordml" xmlns:wps="http://schemas.microsoft.com/office/word/2010/wordprocessingShape" mc:Ignorable="w14 w15 w16se wp14">
+<w:document xmlns:wpc="http://schemas.microsoft.com/office/word/2010/wordprocessingCanvas" xmlns:cx="http://schemas.microsoft.com/office/drawing/2014/chartex" xmlns:cx1="http://schemas.microsoft.com/office/drawing/2015/9/8/chartex" xmlns:cx2="http://schemas.microsoft.com/office/drawing/2015/10/21/chartex" xmlns:cx3="http://schemas.microsoft.com/office/drawing/2016/5/9/chartex" xmlns:cx4="http://schemas.microsoft.com/office/drawing/2016/5/10/chartex" xmlns:cx5="http://schemas.microsoft.com/office/drawing/2016/5/11/chartex" xmlns:mc="http://schemas.openxmlformats.org/markup-compatibility/2006" xmlns:o="urn:schemas-microsoft-com:office:office" xmlns:r="http://schemas.openxmlformats.org/officeDocument/2006/relationships" xmlns:m="http://schemas.openxmlformats.org/officeDocument/2006/math" xmlns:v="urn:schemas-microsoft-com:vml" xmlns:wp14="http://schemas.microsoft.com/office/word/2010/wordprocessingDrawing" xmlns:wp="http://schemas.openxmlformats.org/drawingml/2006/wordprocessingDrawing" xmlns:w10="urn:schemas-microsoft-com:office:word" xmlns:w="http://schemas.openxmlformats.org/wordprocessingml/2006/main" xmlns:w14="http://schemas.microsoft.com/office/word/2010/wordml" xmlns:w15="http://schemas.microsoft.com/office/word/2012/wordml" xmlns:wne="http://schemas.microsoft.com/office/word/2006/wordml" xmlns:wpg="http://schemas.microsoft.com/office/word/2010/wordprocessingGroup" xmlns:wpi="http://schemas.microsoft.com/office/word/2010/wordprocessingInk" xmlns:wps="http://schemas.microsoft.com/office/word/2010/wordprocessingShape" mc:Ignorable="w14 w15 wp14">
+  <!-- Generated by Aspose.Words for .NET 20.1 -->
   <w:body>
     <w:tbl>
       <w:tblPr>
         <w:tblStyle w:val="TableGrid"/>
         <w:tblW w:w="0" w:type="auto"/>
-        <w:tblLook w:val="04A0" w:firstRow="1" w:lastRow="0" w:firstColumn="1" w:lastColumn="0" w:noHBand="0" w:noVBand="1"/>
+        <w:tblLook w:val="04A0"/>
       </w:tblPr>
       <w:tblGrid>
         <w:gridCol w:w="1335"/>
@@ -18,6 +19,10 @@
         <w:gridCol w:w="1335"/>
       </w:tblGrid>
       <w:tr>
+        <w:tblPrEx>
+          <w:tblW w:w="0" w:type="auto"/>
+          <w:tblLook w:val="04A0"/>
+        </w:tblPrEx>
         <w:tc>
           <w:tcPr>
             <w:tcW w:w="1335" w:type="dxa"/>
@@ -55,6 +60,10 @@
         </w:tc>
       </w:tr>
       <w:tr>
+        <w:tblPrEx>
+          <w:tblW w:w="0" w:type="auto"/>
+          <w:tblLook w:val="04A0"/>
+        </w:tblPrEx>
         <w:tc>
           <w:tcPr>
             <w:tcW w:w="1335" w:type="dxa"/>
@@ -107,17 +116,41 @@
       <w:bookmarkEnd w:id="0"/>
     </w:p>
     <w:sectPr>
+      <w:headerReference w:type="first" r:id="rId4"/>
       <w:pgSz w:w="11906" w:h="16838"/>
       <w:pgMar w:top="1134" w:right="850" w:bottom="1134" w:left="1701" w:header="708" w:footer="708" w:gutter="0"/>
       <w:cols w:space="708"/>
+      <w:titlePg/>
       <w:docGrid w:linePitch="360"/>
     </w:sectPr>
   </w:body>
 </w:document>
 </file>
 
+<file path=word/header1.xml><?xml version="1.0" encoding="utf-8"?>
+<w:hdr xmlns:wpc="http://schemas.microsoft.com/office/word/2010/wordprocessingCanvas" xmlns:cx="http://schemas.microsoft.com/office/drawing/2014/chartex" xmlns:cx1="http://schemas.microsoft.com/office/drawing/2015/9/8/chartex" xmlns:cx2="http://schemas.microsoft.com/office/drawing/2015/10/21/chartex" xmlns:cx3="http://schemas.microsoft.com/office/drawing/2016/5/9/chartex" xmlns:cx4="http://schemas.microsoft.com/office/drawing/2016/5/10/chartex" xmlns:cx5="http://schemas.microsoft.com/office/drawing/2016/5/11/chartex" xmlns:mc="http://schemas.openxmlformats.org/markup-compatibility/2006" xmlns:o="urn:schemas-microsoft-com:office:office" xmlns:r="http://schemas.openxmlformats.org/officeDocument/2006/relationships" xmlns:m="http://schemas.openxmlformats.org/officeDocument/2006/math" xmlns:v="urn:schemas-microsoft-com:vml" xmlns:wp14="http://schemas.microsoft.com/office/word/2010/wordprocessingDrawing" xmlns:wp="http://schemas.openxmlformats.org/drawingml/2006/wordprocessingDrawing" xmlns:w10="urn:schemas-microsoft-com:office:word" xmlns:w="http://schemas.openxmlformats.org/wordprocessingml/2006/main" xmlns:w14="http://schemas.microsoft.com/office/word/2010/wordml" xmlns:w15="http://schemas.microsoft.com/office/word/2012/wordml" xmlns:wne="http://schemas.microsoft.com/office/word/2006/wordml" xmlns:wpg="http://schemas.microsoft.com/office/word/2010/wordprocessingGroup" xmlns:wpi="http://schemas.microsoft.com/office/word/2010/wordprocessingInk" xmlns:wps="http://schemas.microsoft.com/office/word/2010/wordprocessingShape" mc:Ignorable="w14 w15 wp14">
+  <w:p>
+    <w:pPr>
+      <w:jc w:val="right"/>
+    </w:pPr>
+    <w:r>
+      <w:t>Line 1</w:t>
+    </w:r>
+  </w:p>
+  <w:p>
+    <w:pPr>
+      <w:spacing w:after="480"/>
+      <w:jc w:val="right"/>
+    </w:pPr>
+    <w:r>
+      <w:t>Line 2</w:t>
+    </w:r>
+  </w:p>
+</w:hdr>
+</file>
+
 <file path=word/styles.xml><?xml version="1.0" encoding="utf-8"?>
-<w:styles xmlns:mc="http://schemas.openxmlformats.org/markup-compatibility/2006" xmlns:r="http://schemas.openxmlformats.org/officeDocument/2006/relationships" xmlns:w="http://schemas.openxmlformats.org/wordprocessingml/2006/main" xmlns:w14="http://schemas.microsoft.com/office/word/2010/wordml" xmlns:w15="http://schemas.microsoft.com/office/word/2012/wordml" xmlns:w16se="http://schemas.microsoft.com/office/word/2015/wordml/symex" mc:Ignorable="w14 w15 w16se">
+<w:styles xmlns:mc="http://schemas.openxmlformats.org/markup-compatibility/2006" xmlns:r="http://schemas.openxmlformats.org/officeDocument/2006/relationships" xmlns:w="http://schemas.openxmlformats.org/wordprocessingml/2006/main" xmlns:w14="http://schemas.microsoft.com/office/word/2010/wordml" xmlns:w15="http://schemas.microsoft.com/office/word/2012/wordml" mc:Ignorable="w14 w15">
   <w:docDefaults>
     <w:rPrDefault>
       <w:rPr>
@@ -509,6 +542,9 @@
   <w:style w:type="paragraph" w:default="1" w:styleId="Normal">
     <w:name w:val="Normal"/>
     <w:qFormat/>
+    <w:rPr>
+      <w:rFonts w:ascii="Arial" w:eastAsia="Arial" w:hAnsi="Arial" w:cs="Arial"/>
+    </w:rPr>
   </w:style>
   <w:style w:type="character" w:default="1" w:styleId="DefaultParagraphFont">
     <w:name w:val="Default Paragraph Font"/>

--- a/ApiExamples/Data/Table with merged cells.docx
+++ b/ApiExamples/Data/Table with merged cells.docx
@@ -1,13 +1,12 @@
 
 <file path=word/document.xml><?xml version="1.0" encoding="utf-8"?>
-<w:document xmlns:wpc="http://schemas.microsoft.com/office/word/2010/wordprocessingCanvas" xmlns:cx="http://schemas.microsoft.com/office/drawing/2014/chartex" xmlns:cx1="http://schemas.microsoft.com/office/drawing/2015/9/8/chartex" xmlns:cx2="http://schemas.microsoft.com/office/drawing/2015/10/21/chartex" xmlns:cx3="http://schemas.microsoft.com/office/drawing/2016/5/9/chartex" xmlns:cx4="http://schemas.microsoft.com/office/drawing/2016/5/10/chartex" xmlns:cx5="http://schemas.microsoft.com/office/drawing/2016/5/11/chartex" xmlns:mc="http://schemas.openxmlformats.org/markup-compatibility/2006" xmlns:o="urn:schemas-microsoft-com:office:office" xmlns:r="http://schemas.openxmlformats.org/officeDocument/2006/relationships" xmlns:m="http://schemas.openxmlformats.org/officeDocument/2006/math" xmlns:v="urn:schemas-microsoft-com:vml" xmlns:wp14="http://schemas.microsoft.com/office/word/2010/wordprocessingDrawing" xmlns:wp="http://schemas.openxmlformats.org/drawingml/2006/wordprocessingDrawing" xmlns:w10="urn:schemas-microsoft-com:office:word" xmlns:w="http://schemas.openxmlformats.org/wordprocessingml/2006/main" xmlns:w14="http://schemas.microsoft.com/office/word/2010/wordml" xmlns:w15="http://schemas.microsoft.com/office/word/2012/wordml" xmlns:wne="http://schemas.microsoft.com/office/word/2006/wordml" xmlns:wpg="http://schemas.microsoft.com/office/word/2010/wordprocessingGroup" xmlns:wpi="http://schemas.microsoft.com/office/word/2010/wordprocessingInk" xmlns:wps="http://schemas.microsoft.com/office/word/2010/wordprocessingShape" mc:Ignorable="w14 w15 wp14">
-  <!-- Generated by Aspose.Words for .NET 20.1 -->
+<w:document xmlns:wpc="http://schemas.microsoft.com/office/word/2010/wordprocessingCanvas" xmlns:cx="http://schemas.microsoft.com/office/drawing/2014/chartex" xmlns:cx1="http://schemas.microsoft.com/office/drawing/2015/9/8/chartex" xmlns:cx2="http://schemas.microsoft.com/office/drawing/2015/10/21/chartex" xmlns:cx3="http://schemas.microsoft.com/office/drawing/2016/5/9/chartex" xmlns:cx4="http://schemas.microsoft.com/office/drawing/2016/5/10/chartex" xmlns:cx5="http://schemas.microsoft.com/office/drawing/2016/5/11/chartex" xmlns:cx6="http://schemas.microsoft.com/office/drawing/2016/5/12/chartex" xmlns:cx7="http://schemas.microsoft.com/office/drawing/2016/5/13/chartex" xmlns:cx8="http://schemas.microsoft.com/office/drawing/2016/5/14/chartex" xmlns:mc="http://schemas.openxmlformats.org/markup-compatibility/2006" xmlns:aink="http://schemas.microsoft.com/office/drawing/2016/ink" xmlns:am3d="http://schemas.microsoft.com/office/drawing/2017/model3d" xmlns:o="urn:schemas-microsoft-com:office:office" xmlns:r="http://schemas.openxmlformats.org/officeDocument/2006/relationships" xmlns:m="http://schemas.openxmlformats.org/officeDocument/2006/math" xmlns:v="urn:schemas-microsoft-com:vml" xmlns:wp14="http://schemas.microsoft.com/office/word/2010/wordprocessingDrawing" xmlns:wp="http://schemas.openxmlformats.org/drawingml/2006/wordprocessingDrawing" xmlns:w10="urn:schemas-microsoft-com:office:word" xmlns:w="http://schemas.openxmlformats.org/wordprocessingml/2006/main" xmlns:w14="http://schemas.microsoft.com/office/word/2010/wordml" xmlns:w15="http://schemas.microsoft.com/office/word/2012/wordml" xmlns:w16cex="http://schemas.microsoft.com/office/word/2018/wordml/cex" xmlns:w16cid="http://schemas.microsoft.com/office/word/2016/wordml/cid" xmlns:w16="http://schemas.microsoft.com/office/word/2018/wordml" xmlns:w16se="http://schemas.microsoft.com/office/word/2015/wordml/symex" xmlns:wpg="http://schemas.microsoft.com/office/word/2010/wordprocessingGroup" xmlns:wpi="http://schemas.microsoft.com/office/word/2010/wordprocessingInk" xmlns:wne="http://schemas.microsoft.com/office/word/2006/wordml" xmlns:wps="http://schemas.microsoft.com/office/word/2010/wordprocessingShape" mc:Ignorable="w14 w15 w16se w16cid w16 w16cex wp14">
   <w:body>
     <w:tbl>
       <w:tblPr>
         <w:tblStyle w:val="TableGrid"/>
         <w:tblW w:w="0" w:type="auto"/>
-        <w:tblLook w:val="04A0"/>
+        <w:tblLook w:val="04A0" w:firstRow="1" w:lastRow="0" w:firstColumn="1" w:lastColumn="0" w:noHBand="0" w:noVBand="1"/>
       </w:tblPr>
       <w:tblGrid>
         <w:gridCol w:w="1335"/>
@@ -19,10 +18,6 @@
         <w:gridCol w:w="1335"/>
       </w:tblGrid>
       <w:tr>
-        <w:tblPrEx>
-          <w:tblW w:w="0" w:type="auto"/>
-          <w:tblLook w:val="04A0"/>
-        </w:tblPrEx>
         <w:tc>
           <w:tcPr>
             <w:tcW w:w="1335" w:type="dxa"/>
@@ -60,10 +55,6 @@
         </w:tc>
       </w:tr>
       <w:tr>
-        <w:tblPrEx>
-          <w:tblW w:w="0" w:type="auto"/>
-          <w:tblLook w:val="04A0"/>
-        </w:tblPrEx>
         <w:tc>
           <w:tcPr>
             <w:tcW w:w="1335" w:type="dxa"/>
@@ -111,12 +102,14 @@
         </w:tc>
       </w:tr>
     </w:tbl>
-    <w:p>
-      <w:bookmarkStart w:id="0" w:name="_GoBack"/>
-      <w:bookmarkEnd w:id="0"/>
-    </w:p>
+    <w:p/>
     <w:sectPr>
-      <w:headerReference w:type="first" r:id="rId4"/>
+      <w:headerReference w:type="even" r:id="rId6"/>
+      <w:headerReference w:type="default" r:id="rId7"/>
+      <w:footerReference w:type="even" r:id="rId8"/>
+      <w:footerReference w:type="default" r:id="rId9"/>
+      <w:headerReference w:type="first" r:id="rId10"/>
+      <w:footerReference w:type="first" r:id="rId11"/>
       <w:pgSz w:w="11906" w:h="16838"/>
       <w:pgMar w:top="1134" w:right="850" w:bottom="1134" w:left="1701" w:header="708" w:footer="708" w:gutter="0"/>
       <w:cols w:space="708"/>
@@ -127,30 +120,128 @@
 </w:document>
 </file>
 
-<file path=word/header1.xml><?xml version="1.0" encoding="utf-8"?>
-<w:hdr xmlns:wpc="http://schemas.microsoft.com/office/word/2010/wordprocessingCanvas" xmlns:cx="http://schemas.microsoft.com/office/drawing/2014/chartex" xmlns:cx1="http://schemas.microsoft.com/office/drawing/2015/9/8/chartex" xmlns:cx2="http://schemas.microsoft.com/office/drawing/2015/10/21/chartex" xmlns:cx3="http://schemas.microsoft.com/office/drawing/2016/5/9/chartex" xmlns:cx4="http://schemas.microsoft.com/office/drawing/2016/5/10/chartex" xmlns:cx5="http://schemas.microsoft.com/office/drawing/2016/5/11/chartex" xmlns:mc="http://schemas.openxmlformats.org/markup-compatibility/2006" xmlns:o="urn:schemas-microsoft-com:office:office" xmlns:r="http://schemas.openxmlformats.org/officeDocument/2006/relationships" xmlns:m="http://schemas.openxmlformats.org/officeDocument/2006/math" xmlns:v="urn:schemas-microsoft-com:vml" xmlns:wp14="http://schemas.microsoft.com/office/word/2010/wordprocessingDrawing" xmlns:wp="http://schemas.openxmlformats.org/drawingml/2006/wordprocessingDrawing" xmlns:w10="urn:schemas-microsoft-com:office:word" xmlns:w="http://schemas.openxmlformats.org/wordprocessingml/2006/main" xmlns:w14="http://schemas.microsoft.com/office/word/2010/wordml" xmlns:w15="http://schemas.microsoft.com/office/word/2012/wordml" xmlns:wne="http://schemas.microsoft.com/office/word/2006/wordml" xmlns:wpg="http://schemas.microsoft.com/office/word/2010/wordprocessingGroup" xmlns:wpi="http://schemas.microsoft.com/office/word/2010/wordprocessingInk" xmlns:wps="http://schemas.microsoft.com/office/word/2010/wordprocessingShape" mc:Ignorable="w14 w15 wp14">
+<file path=word/endnotes.xml><?xml version="1.0" encoding="utf-8"?>
+<w:endnotes xmlns:wpc="http://schemas.microsoft.com/office/word/2010/wordprocessingCanvas" xmlns:cx="http://schemas.microsoft.com/office/drawing/2014/chartex" xmlns:cx1="http://schemas.microsoft.com/office/drawing/2015/9/8/chartex" xmlns:cx2="http://schemas.microsoft.com/office/drawing/2015/10/21/chartex" xmlns:cx3="http://schemas.microsoft.com/office/drawing/2016/5/9/chartex" xmlns:cx4="http://schemas.microsoft.com/office/drawing/2016/5/10/chartex" xmlns:cx5="http://schemas.microsoft.com/office/drawing/2016/5/11/chartex" xmlns:cx6="http://schemas.microsoft.com/office/drawing/2016/5/12/chartex" xmlns:cx7="http://schemas.microsoft.com/office/drawing/2016/5/13/chartex" xmlns:cx8="http://schemas.microsoft.com/office/drawing/2016/5/14/chartex" xmlns:mc="http://schemas.openxmlformats.org/markup-compatibility/2006" xmlns:aink="http://schemas.microsoft.com/office/drawing/2016/ink" xmlns:am3d="http://schemas.microsoft.com/office/drawing/2017/model3d" xmlns:o="urn:schemas-microsoft-com:office:office" xmlns:r="http://schemas.openxmlformats.org/officeDocument/2006/relationships" xmlns:m="http://schemas.openxmlformats.org/officeDocument/2006/math" xmlns:v="urn:schemas-microsoft-com:vml" xmlns:wp14="http://schemas.microsoft.com/office/word/2010/wordprocessingDrawing" xmlns:wp="http://schemas.openxmlformats.org/drawingml/2006/wordprocessingDrawing" xmlns:w10="urn:schemas-microsoft-com:office:word" xmlns:w="http://schemas.openxmlformats.org/wordprocessingml/2006/main" xmlns:w14="http://schemas.microsoft.com/office/word/2010/wordml" xmlns:w15="http://schemas.microsoft.com/office/word/2012/wordml" xmlns:w16cex="http://schemas.microsoft.com/office/word/2018/wordml/cex" xmlns:w16cid="http://schemas.microsoft.com/office/word/2016/wordml/cid" xmlns:w16="http://schemas.microsoft.com/office/word/2018/wordml" xmlns:w16se="http://schemas.microsoft.com/office/word/2015/wordml/symex" xmlns:wpg="http://schemas.microsoft.com/office/word/2010/wordprocessingGroup" xmlns:wpi="http://schemas.microsoft.com/office/word/2010/wordprocessingInk" xmlns:wne="http://schemas.microsoft.com/office/word/2006/wordml" xmlns:wps="http://schemas.microsoft.com/office/word/2010/wordprocessingShape" mc:Ignorable="w14 w15 w16se w16cid w16 w16cex wp14">
+  <w:endnote w:type="separator" w:id="-1">
+    <w:p>
+      <w:pPr>
+        <w:spacing w:after="0" w:line="240" w:lineRule="auto"/>
+      </w:pPr>
+      <w:r>
+        <w:separator/>
+      </w:r>
+    </w:p>
+  </w:endnote>
+  <w:endnote w:type="continuationSeparator" w:id="0">
+    <w:p>
+      <w:pPr>
+        <w:spacing w:after="0" w:line="240" w:lineRule="auto"/>
+      </w:pPr>
+      <w:r>
+        <w:continuationSeparator/>
+      </w:r>
+    </w:p>
+  </w:endnote>
+</w:endnotes>
+</file>
+
+<file path=word/footer1.xml><?xml version="1.0" encoding="utf-8"?>
+<w:ftr xmlns:wpc="http://schemas.microsoft.com/office/word/2010/wordprocessingCanvas" xmlns:cx="http://schemas.microsoft.com/office/drawing/2014/chartex" xmlns:cx1="http://schemas.microsoft.com/office/drawing/2015/9/8/chartex" xmlns:cx2="http://schemas.microsoft.com/office/drawing/2015/10/21/chartex" xmlns:cx3="http://schemas.microsoft.com/office/drawing/2016/5/9/chartex" xmlns:cx4="http://schemas.microsoft.com/office/drawing/2016/5/10/chartex" xmlns:cx5="http://schemas.microsoft.com/office/drawing/2016/5/11/chartex" xmlns:cx6="http://schemas.microsoft.com/office/drawing/2016/5/12/chartex" xmlns:cx7="http://schemas.microsoft.com/office/drawing/2016/5/13/chartex" xmlns:cx8="http://schemas.microsoft.com/office/drawing/2016/5/14/chartex" xmlns:mc="http://schemas.openxmlformats.org/markup-compatibility/2006" xmlns:aink="http://schemas.microsoft.com/office/drawing/2016/ink" xmlns:am3d="http://schemas.microsoft.com/office/drawing/2017/model3d" xmlns:o="urn:schemas-microsoft-com:office:office" xmlns:r="http://schemas.openxmlformats.org/officeDocument/2006/relationships" xmlns:m="http://schemas.openxmlformats.org/officeDocument/2006/math" xmlns:v="urn:schemas-microsoft-com:vml" xmlns:wp14="http://schemas.microsoft.com/office/word/2010/wordprocessingDrawing" xmlns:wp="http://schemas.openxmlformats.org/drawingml/2006/wordprocessingDrawing" xmlns:w10="urn:schemas-microsoft-com:office:word" xmlns:w="http://schemas.openxmlformats.org/wordprocessingml/2006/main" xmlns:w14="http://schemas.microsoft.com/office/word/2010/wordml" xmlns:w15="http://schemas.microsoft.com/office/word/2012/wordml" xmlns:w16cex="http://schemas.microsoft.com/office/word/2018/wordml/cex" xmlns:w16cid="http://schemas.microsoft.com/office/word/2016/wordml/cid" xmlns:w16="http://schemas.microsoft.com/office/word/2018/wordml" xmlns:w16se="http://schemas.microsoft.com/office/word/2015/wordml/symex" xmlns:wpg="http://schemas.microsoft.com/office/word/2010/wordprocessingGroup" xmlns:wpi="http://schemas.microsoft.com/office/word/2010/wordprocessingInk" xmlns:wne="http://schemas.microsoft.com/office/word/2006/wordml" xmlns:wps="http://schemas.microsoft.com/office/word/2010/wordprocessingShape" mc:Ignorable="w14 w15 w16se w16cid w16 w16cex wp14">
   <w:p>
     <w:pPr>
-      <w:jc w:val="right"/>
+      <w:pStyle w:val="Footer"/>
     </w:pPr>
-    <w:r>
-      <w:t>Line 1</w:t>
-    </w:r>
   </w:p>
+</w:ftr>
+</file>
+
+<file path=word/footer2.xml><?xml version="1.0" encoding="utf-8"?>
+<w:ftr xmlns:wpc="http://schemas.microsoft.com/office/word/2010/wordprocessingCanvas" xmlns:cx="http://schemas.microsoft.com/office/drawing/2014/chartex" xmlns:cx1="http://schemas.microsoft.com/office/drawing/2015/9/8/chartex" xmlns:cx2="http://schemas.microsoft.com/office/drawing/2015/10/21/chartex" xmlns:cx3="http://schemas.microsoft.com/office/drawing/2016/5/9/chartex" xmlns:cx4="http://schemas.microsoft.com/office/drawing/2016/5/10/chartex" xmlns:cx5="http://schemas.microsoft.com/office/drawing/2016/5/11/chartex" xmlns:cx6="http://schemas.microsoft.com/office/drawing/2016/5/12/chartex" xmlns:cx7="http://schemas.microsoft.com/office/drawing/2016/5/13/chartex" xmlns:cx8="http://schemas.microsoft.com/office/drawing/2016/5/14/chartex" xmlns:mc="http://schemas.openxmlformats.org/markup-compatibility/2006" xmlns:aink="http://schemas.microsoft.com/office/drawing/2016/ink" xmlns:am3d="http://schemas.microsoft.com/office/drawing/2017/model3d" xmlns:o="urn:schemas-microsoft-com:office:office" xmlns:r="http://schemas.openxmlformats.org/officeDocument/2006/relationships" xmlns:m="http://schemas.openxmlformats.org/officeDocument/2006/math" xmlns:v="urn:schemas-microsoft-com:vml" xmlns:wp14="http://schemas.microsoft.com/office/word/2010/wordprocessingDrawing" xmlns:wp="http://schemas.openxmlformats.org/drawingml/2006/wordprocessingDrawing" xmlns:w10="urn:schemas-microsoft-com:office:word" xmlns:w="http://schemas.openxmlformats.org/wordprocessingml/2006/main" xmlns:w14="http://schemas.microsoft.com/office/word/2010/wordml" xmlns:w15="http://schemas.microsoft.com/office/word/2012/wordml" xmlns:w16cex="http://schemas.microsoft.com/office/word/2018/wordml/cex" xmlns:w16cid="http://schemas.microsoft.com/office/word/2016/wordml/cid" xmlns:w16="http://schemas.microsoft.com/office/word/2018/wordml" xmlns:w16se="http://schemas.microsoft.com/office/word/2015/wordml/symex" xmlns:wpg="http://schemas.microsoft.com/office/word/2010/wordprocessingGroup" xmlns:wpi="http://schemas.microsoft.com/office/word/2010/wordprocessingInk" xmlns:wne="http://schemas.microsoft.com/office/word/2006/wordml" xmlns:wps="http://schemas.microsoft.com/office/word/2010/wordprocessingShape" mc:Ignorable="w14 w15 w16se w16cid w16 w16cex wp14">
+  <w:p>
+    <w:pPr>
+      <w:pStyle w:val="Footer"/>
+    </w:pPr>
+  </w:p>
+</w:ftr>
+</file>
+
+<file path=word/footer3.xml><?xml version="1.0" encoding="utf-8"?>
+<w:ftr xmlns:wpc="http://schemas.microsoft.com/office/word/2010/wordprocessingCanvas" xmlns:cx="http://schemas.microsoft.com/office/drawing/2014/chartex" xmlns:cx1="http://schemas.microsoft.com/office/drawing/2015/9/8/chartex" xmlns:cx2="http://schemas.microsoft.com/office/drawing/2015/10/21/chartex" xmlns:cx3="http://schemas.microsoft.com/office/drawing/2016/5/9/chartex" xmlns:cx4="http://schemas.microsoft.com/office/drawing/2016/5/10/chartex" xmlns:cx5="http://schemas.microsoft.com/office/drawing/2016/5/11/chartex" xmlns:cx6="http://schemas.microsoft.com/office/drawing/2016/5/12/chartex" xmlns:cx7="http://schemas.microsoft.com/office/drawing/2016/5/13/chartex" xmlns:cx8="http://schemas.microsoft.com/office/drawing/2016/5/14/chartex" xmlns:mc="http://schemas.openxmlformats.org/markup-compatibility/2006" xmlns:aink="http://schemas.microsoft.com/office/drawing/2016/ink" xmlns:am3d="http://schemas.microsoft.com/office/drawing/2017/model3d" xmlns:o="urn:schemas-microsoft-com:office:office" xmlns:r="http://schemas.openxmlformats.org/officeDocument/2006/relationships" xmlns:m="http://schemas.openxmlformats.org/officeDocument/2006/math" xmlns:v="urn:schemas-microsoft-com:vml" xmlns:wp14="http://schemas.microsoft.com/office/word/2010/wordprocessingDrawing" xmlns:wp="http://schemas.openxmlformats.org/drawingml/2006/wordprocessingDrawing" xmlns:w10="urn:schemas-microsoft-com:office:word" xmlns:w="http://schemas.openxmlformats.org/wordprocessingml/2006/main" xmlns:w14="http://schemas.microsoft.com/office/word/2010/wordml" xmlns:w15="http://schemas.microsoft.com/office/word/2012/wordml" xmlns:w16cex="http://schemas.microsoft.com/office/word/2018/wordml/cex" xmlns:w16cid="http://schemas.microsoft.com/office/word/2016/wordml/cid" xmlns:w16="http://schemas.microsoft.com/office/word/2018/wordml" xmlns:w16se="http://schemas.microsoft.com/office/word/2015/wordml/symex" xmlns:wpg="http://schemas.microsoft.com/office/word/2010/wordprocessingGroup" xmlns:wpi="http://schemas.microsoft.com/office/word/2010/wordprocessingInk" xmlns:wne="http://schemas.microsoft.com/office/word/2006/wordml" xmlns:wps="http://schemas.microsoft.com/office/word/2010/wordprocessingShape" mc:Ignorable="w14 w15 w16se w16cid w16 w16cex wp14">
+  <w:p>
+    <w:pPr>
+      <w:pStyle w:val="Footer"/>
+    </w:pPr>
+  </w:p>
+</w:ftr>
+</file>
+
+<file path=word/footnotes.xml><?xml version="1.0" encoding="utf-8"?>
+<w:footnotes xmlns:wpc="http://schemas.microsoft.com/office/word/2010/wordprocessingCanvas" xmlns:cx="http://schemas.microsoft.com/office/drawing/2014/chartex" xmlns:cx1="http://schemas.microsoft.com/office/drawing/2015/9/8/chartex" xmlns:cx2="http://schemas.microsoft.com/office/drawing/2015/10/21/chartex" xmlns:cx3="http://schemas.microsoft.com/office/drawing/2016/5/9/chartex" xmlns:cx4="http://schemas.microsoft.com/office/drawing/2016/5/10/chartex" xmlns:cx5="http://schemas.microsoft.com/office/drawing/2016/5/11/chartex" xmlns:cx6="http://schemas.microsoft.com/office/drawing/2016/5/12/chartex" xmlns:cx7="http://schemas.microsoft.com/office/drawing/2016/5/13/chartex" xmlns:cx8="http://schemas.microsoft.com/office/drawing/2016/5/14/chartex" xmlns:mc="http://schemas.openxmlformats.org/markup-compatibility/2006" xmlns:aink="http://schemas.microsoft.com/office/drawing/2016/ink" xmlns:am3d="http://schemas.microsoft.com/office/drawing/2017/model3d" xmlns:o="urn:schemas-microsoft-com:office:office" xmlns:r="http://schemas.openxmlformats.org/officeDocument/2006/relationships" xmlns:m="http://schemas.openxmlformats.org/officeDocument/2006/math" xmlns:v="urn:schemas-microsoft-com:vml" xmlns:wp14="http://schemas.microsoft.com/office/word/2010/wordprocessingDrawing" xmlns:wp="http://schemas.openxmlformats.org/drawingml/2006/wordprocessingDrawing" xmlns:w10="urn:schemas-microsoft-com:office:word" xmlns:w="http://schemas.openxmlformats.org/wordprocessingml/2006/main" xmlns:w14="http://schemas.microsoft.com/office/word/2010/wordml" xmlns:w15="http://schemas.microsoft.com/office/word/2012/wordml" xmlns:w16cex="http://schemas.microsoft.com/office/word/2018/wordml/cex" xmlns:w16cid="http://schemas.microsoft.com/office/word/2016/wordml/cid" xmlns:w16="http://schemas.microsoft.com/office/word/2018/wordml" xmlns:w16se="http://schemas.microsoft.com/office/word/2015/wordml/symex" xmlns:wpg="http://schemas.microsoft.com/office/word/2010/wordprocessingGroup" xmlns:wpi="http://schemas.microsoft.com/office/word/2010/wordprocessingInk" xmlns:wne="http://schemas.microsoft.com/office/word/2006/wordml" xmlns:wps="http://schemas.microsoft.com/office/word/2010/wordprocessingShape" mc:Ignorable="w14 w15 w16se w16cid w16 w16cex wp14">
+  <w:footnote w:type="separator" w:id="-1">
+    <w:p>
+      <w:pPr>
+        <w:spacing w:after="0" w:line="240" w:lineRule="auto"/>
+      </w:pPr>
+      <w:r>
+        <w:separator/>
+      </w:r>
+    </w:p>
+  </w:footnote>
+  <w:footnote w:type="continuationSeparator" w:id="0">
+    <w:p>
+      <w:pPr>
+        <w:spacing w:after="0" w:line="240" w:lineRule="auto"/>
+      </w:pPr>
+      <w:r>
+        <w:continuationSeparator/>
+      </w:r>
+    </w:p>
+  </w:footnote>
+</w:footnotes>
+</file>
+
+<file path=word/header1.xml><?xml version="1.0" encoding="utf-8"?>
+<w:hdr xmlns:wpc="http://schemas.microsoft.com/office/word/2010/wordprocessingCanvas" xmlns:cx="http://schemas.microsoft.com/office/drawing/2014/chartex" xmlns:cx1="http://schemas.microsoft.com/office/drawing/2015/9/8/chartex" xmlns:cx2="http://schemas.microsoft.com/office/drawing/2015/10/21/chartex" xmlns:cx3="http://schemas.microsoft.com/office/drawing/2016/5/9/chartex" xmlns:cx4="http://schemas.microsoft.com/office/drawing/2016/5/10/chartex" xmlns:cx5="http://schemas.microsoft.com/office/drawing/2016/5/11/chartex" xmlns:cx6="http://schemas.microsoft.com/office/drawing/2016/5/12/chartex" xmlns:cx7="http://schemas.microsoft.com/office/drawing/2016/5/13/chartex" xmlns:cx8="http://schemas.microsoft.com/office/drawing/2016/5/14/chartex" xmlns:mc="http://schemas.openxmlformats.org/markup-compatibility/2006" xmlns:aink="http://schemas.microsoft.com/office/drawing/2016/ink" xmlns:am3d="http://schemas.microsoft.com/office/drawing/2017/model3d" xmlns:o="urn:schemas-microsoft-com:office:office" xmlns:r="http://schemas.openxmlformats.org/officeDocument/2006/relationships" xmlns:m="http://schemas.openxmlformats.org/officeDocument/2006/math" xmlns:v="urn:schemas-microsoft-com:vml" xmlns:wp14="http://schemas.microsoft.com/office/word/2010/wordprocessingDrawing" xmlns:wp="http://schemas.openxmlformats.org/drawingml/2006/wordprocessingDrawing" xmlns:w10="urn:schemas-microsoft-com:office:word" xmlns:w="http://schemas.openxmlformats.org/wordprocessingml/2006/main" xmlns:w14="http://schemas.microsoft.com/office/word/2010/wordml" xmlns:w15="http://schemas.microsoft.com/office/word/2012/wordml" xmlns:w16cex="http://schemas.microsoft.com/office/word/2018/wordml/cex" xmlns:w16cid="http://schemas.microsoft.com/office/word/2016/wordml/cid" xmlns:w16="http://schemas.microsoft.com/office/word/2018/wordml" xmlns:w16se="http://schemas.microsoft.com/office/word/2015/wordml/symex" xmlns:wpg="http://schemas.microsoft.com/office/word/2010/wordprocessingGroup" xmlns:wpi="http://schemas.microsoft.com/office/word/2010/wordprocessingInk" xmlns:wne="http://schemas.microsoft.com/office/word/2006/wordml" xmlns:wps="http://schemas.microsoft.com/office/word/2010/wordprocessingShape" mc:Ignorable="w14 w15 w16se w16cid w16 w16cex wp14">
+  <w:p>
+    <w:pPr>
+      <w:pStyle w:val="Header"/>
+    </w:pPr>
+  </w:p>
+</w:hdr>
+</file>
+
+<file path=word/header2.xml><?xml version="1.0" encoding="utf-8"?>
+<w:hdr xmlns:wpc="http://schemas.microsoft.com/office/word/2010/wordprocessingCanvas" xmlns:cx="http://schemas.microsoft.com/office/drawing/2014/chartex" xmlns:cx1="http://schemas.microsoft.com/office/drawing/2015/9/8/chartex" xmlns:cx2="http://schemas.microsoft.com/office/drawing/2015/10/21/chartex" xmlns:cx3="http://schemas.microsoft.com/office/drawing/2016/5/9/chartex" xmlns:cx4="http://schemas.microsoft.com/office/drawing/2016/5/10/chartex" xmlns:cx5="http://schemas.microsoft.com/office/drawing/2016/5/11/chartex" xmlns:cx6="http://schemas.microsoft.com/office/drawing/2016/5/12/chartex" xmlns:cx7="http://schemas.microsoft.com/office/drawing/2016/5/13/chartex" xmlns:cx8="http://schemas.microsoft.com/office/drawing/2016/5/14/chartex" xmlns:mc="http://schemas.openxmlformats.org/markup-compatibility/2006" xmlns:aink="http://schemas.microsoft.com/office/drawing/2016/ink" xmlns:am3d="http://schemas.microsoft.com/office/drawing/2017/model3d" xmlns:o="urn:schemas-microsoft-com:office:office" xmlns:r="http://schemas.openxmlformats.org/officeDocument/2006/relationships" xmlns:m="http://schemas.openxmlformats.org/officeDocument/2006/math" xmlns:v="urn:schemas-microsoft-com:vml" xmlns:wp14="http://schemas.microsoft.com/office/word/2010/wordprocessingDrawing" xmlns:wp="http://schemas.openxmlformats.org/drawingml/2006/wordprocessingDrawing" xmlns:w10="urn:schemas-microsoft-com:office:word" xmlns:w="http://schemas.openxmlformats.org/wordprocessingml/2006/main" xmlns:w14="http://schemas.microsoft.com/office/word/2010/wordml" xmlns:w15="http://schemas.microsoft.com/office/word/2012/wordml" xmlns:w16cex="http://schemas.microsoft.com/office/word/2018/wordml/cex" xmlns:w16cid="http://schemas.microsoft.com/office/word/2016/wordml/cid" xmlns:w16="http://schemas.microsoft.com/office/word/2018/wordml" xmlns:w16se="http://schemas.microsoft.com/office/word/2015/wordml/symex" xmlns:wpg="http://schemas.microsoft.com/office/word/2010/wordprocessingGroup" xmlns:wpi="http://schemas.microsoft.com/office/word/2010/wordprocessingInk" xmlns:wne="http://schemas.microsoft.com/office/word/2006/wordml" xmlns:wps="http://schemas.microsoft.com/office/word/2010/wordprocessingShape" mc:Ignorable="w14 w15 w16se w16cid w16 w16cex wp14">
+  <w:p>
+    <w:pPr>
+      <w:pStyle w:val="Header"/>
+    </w:pPr>
+  </w:p>
+</w:hdr>
+</file>
+
+<file path=word/header3.xml><?xml version="1.0" encoding="utf-8"?>
+<w:hdr xmlns:wpc="http://schemas.microsoft.com/office/word/2010/wordprocessingCanvas" xmlns:cx="http://schemas.microsoft.com/office/drawing/2014/chartex" xmlns:cx1="http://schemas.microsoft.com/office/drawing/2015/9/8/chartex" xmlns:cx2="http://schemas.microsoft.com/office/drawing/2015/10/21/chartex" xmlns:cx3="http://schemas.microsoft.com/office/drawing/2016/5/9/chartex" xmlns:cx4="http://schemas.microsoft.com/office/drawing/2016/5/10/chartex" xmlns:cx5="http://schemas.microsoft.com/office/drawing/2016/5/11/chartex" xmlns:cx6="http://schemas.microsoft.com/office/drawing/2016/5/12/chartex" xmlns:cx7="http://schemas.microsoft.com/office/drawing/2016/5/13/chartex" xmlns:cx8="http://schemas.microsoft.com/office/drawing/2016/5/14/chartex" xmlns:mc="http://schemas.openxmlformats.org/markup-compatibility/2006" xmlns:aink="http://schemas.microsoft.com/office/drawing/2016/ink" xmlns:am3d="http://schemas.microsoft.com/office/drawing/2017/model3d" xmlns:o="urn:schemas-microsoft-com:office:office" xmlns:r="http://schemas.openxmlformats.org/officeDocument/2006/relationships" xmlns:m="http://schemas.openxmlformats.org/officeDocument/2006/math" xmlns:v="urn:schemas-microsoft-com:vml" xmlns:wp14="http://schemas.microsoft.com/office/word/2010/wordprocessingDrawing" xmlns:wp="http://schemas.openxmlformats.org/drawingml/2006/wordprocessingDrawing" xmlns:w10="urn:schemas-microsoft-com:office:word" xmlns:w="http://schemas.openxmlformats.org/wordprocessingml/2006/main" xmlns:w14="http://schemas.microsoft.com/office/word/2010/wordml" xmlns:w15="http://schemas.microsoft.com/office/word/2012/wordml" xmlns:w16cex="http://schemas.microsoft.com/office/word/2018/wordml/cex" xmlns:w16cid="http://schemas.microsoft.com/office/word/2016/wordml/cid" xmlns:w16="http://schemas.microsoft.com/office/word/2018/wordml" xmlns:w16se="http://schemas.microsoft.com/office/word/2015/wordml/symex" xmlns:wpg="http://schemas.microsoft.com/office/word/2010/wordprocessingGroup" xmlns:wpi="http://schemas.microsoft.com/office/word/2010/wordprocessingInk" xmlns:wne="http://schemas.microsoft.com/office/word/2006/wordml" xmlns:wps="http://schemas.microsoft.com/office/word/2010/wordprocessingShape" mc:Ignorable="w14 w15 w16se w16cid w16 w16cex wp14">
   <w:p>
     <w:pPr>
       <w:spacing w:after="480"/>
       <w:jc w:val="right"/>
+      <w:rPr>
+        <w:lang w:val="en-US"/>
+      </w:rPr>
     </w:pPr>
     <w:r>
-      <w:t>Line 2</w:t>
+      <w:rPr>
+        <w:lang w:val="en-US"/>
+      </w:rPr>
+      <w:t>This document contains a table with horizontally and vertically merged cells</w:t>
     </w:r>
   </w:p>
 </w:hdr>
 </file>
 
 <file path=word/styles.xml><?xml version="1.0" encoding="utf-8"?>
-<w:styles xmlns:mc="http://schemas.openxmlformats.org/markup-compatibility/2006" xmlns:r="http://schemas.openxmlformats.org/officeDocument/2006/relationships" xmlns:w="http://schemas.openxmlformats.org/wordprocessingml/2006/main" xmlns:w14="http://schemas.microsoft.com/office/word/2010/wordml" xmlns:w15="http://schemas.microsoft.com/office/word/2012/wordml" mc:Ignorable="w14 w15">
+<w:styles xmlns:mc="http://schemas.openxmlformats.org/markup-compatibility/2006" xmlns:r="http://schemas.openxmlformats.org/officeDocument/2006/relationships" xmlns:w="http://schemas.openxmlformats.org/wordprocessingml/2006/main" xmlns:w14="http://schemas.microsoft.com/office/word/2010/wordml" xmlns:w15="http://schemas.microsoft.com/office/word/2012/wordml" xmlns:w16cex="http://schemas.microsoft.com/office/word/2018/wordml/cex" xmlns:w16cid="http://schemas.microsoft.com/office/word/2016/wordml/cid" xmlns:w16="http://schemas.microsoft.com/office/word/2018/wordml" xmlns:w16se="http://schemas.microsoft.com/office/word/2015/wordml/symex" mc:Ignorable="w14 w15 w16se w16cid w16 w16cex">
   <w:docDefaults>
     <w:rPrDefault>
       <w:rPr>
@@ -166,7 +257,7 @@
       </w:pPr>
     </w:pPrDefault>
   </w:docDefaults>
-  <w:latentStyles w:defLockedState="0" w:defUIPriority="99" w:defSemiHidden="0" w:defUnhideWhenUsed="0" w:defQFormat="0" w:count="371">
+  <w:latentStyles w:defLockedState="0" w:defUIPriority="99" w:defSemiHidden="0" w:defUnhideWhenUsed="0" w:defQFormat="0" w:count="376">
     <w:lsdException w:name="Normal" w:uiPriority="0" w:qFormat="1"/>
     <w:lsdException w:name="heading 1" w:uiPriority="9" w:qFormat="1"/>
     <w:lsdException w:name="heading 2" w:semiHidden="1" w:uiPriority="9" w:unhideWhenUsed="1" w:qFormat="1"/>
@@ -272,7 +363,6 @@
     <w:lsdException w:name="HTML Sample" w:semiHidden="1" w:unhideWhenUsed="1"/>
     <w:lsdException w:name="HTML Typewriter" w:semiHidden="1" w:unhideWhenUsed="1"/>
     <w:lsdException w:name="HTML Variable" w:semiHidden="1" w:unhideWhenUsed="1"/>
-    <w:lsdException w:name="Normal Table" w:semiHidden="1" w:unhideWhenUsed="1"/>
     <w:lsdException w:name="annotation subject" w:semiHidden="1" w:unhideWhenUsed="1"/>
     <w:lsdException w:name="No List" w:semiHidden="1" w:unhideWhenUsed="1"/>
     <w:lsdException w:name="Outline List 1" w:semiHidden="1" w:unhideWhenUsed="1"/>
@@ -315,11 +405,8 @@
     <w:lsdException w:name="Table Contemporary" w:semiHidden="1" w:unhideWhenUsed="1"/>
     <w:lsdException w:name="Table Elegant" w:semiHidden="1" w:unhideWhenUsed="1"/>
     <w:lsdException w:name="Table Professional" w:semiHidden="1" w:unhideWhenUsed="1"/>
-    <w:lsdException w:name="Table Subtle 1" w:semiHidden="1" w:unhideWhenUsed="1"/>
     <w:lsdException w:name="Table Subtle 2" w:semiHidden="1" w:unhideWhenUsed="1"/>
     <w:lsdException w:name="Table Web 1" w:semiHidden="1" w:unhideWhenUsed="1"/>
-    <w:lsdException w:name="Table Web 2" w:semiHidden="1" w:unhideWhenUsed="1"/>
-    <w:lsdException w:name="Table Web 3" w:semiHidden="1" w:unhideWhenUsed="1"/>
     <w:lsdException w:name="Balloon Text" w:semiHidden="1" w:unhideWhenUsed="1"/>
     <w:lsdException w:name="Table Grid" w:uiPriority="39"/>
     <w:lsdException w:name="Table Theme" w:semiHidden="1" w:unhideWhenUsed="1"/>
@@ -538,6 +625,11 @@
     <w:lsdException w:name="List Table 5 Dark Accent 6" w:uiPriority="50"/>
     <w:lsdException w:name="List Table 6 Colorful Accent 6" w:uiPriority="51"/>
     <w:lsdException w:name="List Table 7 Colorful Accent 6" w:uiPriority="52"/>
+    <w:lsdException w:name="Mention" w:semiHidden="1" w:unhideWhenUsed="1"/>
+    <w:lsdException w:name="Smart Hyperlink" w:semiHidden="1" w:unhideWhenUsed="1"/>
+    <w:lsdException w:name="Hashtag" w:semiHidden="1" w:unhideWhenUsed="1"/>
+    <w:lsdException w:name="Unresolved Mention" w:semiHidden="1" w:unhideWhenUsed="1"/>
+    <w:lsdException w:name="Smart Link" w:semiHidden="1" w:unhideWhenUsed="1"/>
   </w:latentStyles>
   <w:style w:type="paragraph" w:default="1" w:styleId="Normal">
     <w:name w:val="Normal"/>
@@ -591,6 +683,56 @@
         <w:insideV w:val="single" w:sz="4" w:space="0" w:color="auto"/>
       </w:tblBorders>
     </w:tblPr>
+  </w:style>
+  <w:style w:type="paragraph" w:styleId="Header">
+    <w:name w:val="header"/>
+    <w:basedOn w:val="Normal"/>
+    <w:link w:val="HeaderChar"/>
+    <w:uiPriority w:val="99"/>
+    <w:unhideWhenUsed/>
+    <w:rsid w:val="00E13283"/>
+    <w:pPr>
+      <w:tabs>
+        <w:tab w:val="center" w:pos="4680"/>
+        <w:tab w:val="right" w:pos="9360"/>
+      </w:tabs>
+      <w:spacing w:after="0" w:line="240" w:lineRule="auto"/>
+    </w:pPr>
+  </w:style>
+  <w:style w:type="character" w:customStyle="1" w:styleId="HeaderChar">
+    <w:name w:val="Header Char"/>
+    <w:basedOn w:val="DefaultParagraphFont"/>
+    <w:link w:val="Header"/>
+    <w:uiPriority w:val="99"/>
+    <w:rsid w:val="00E13283"/>
+    <w:rPr>
+      <w:rFonts w:ascii="Arial" w:eastAsia="Arial" w:hAnsi="Arial" w:cs="Arial"/>
+    </w:rPr>
+  </w:style>
+  <w:style w:type="paragraph" w:styleId="Footer">
+    <w:name w:val="footer"/>
+    <w:basedOn w:val="Normal"/>
+    <w:link w:val="FooterChar"/>
+    <w:uiPriority w:val="99"/>
+    <w:unhideWhenUsed/>
+    <w:rsid w:val="00E13283"/>
+    <w:pPr>
+      <w:tabs>
+        <w:tab w:val="center" w:pos="4680"/>
+        <w:tab w:val="right" w:pos="9360"/>
+      </w:tabs>
+      <w:spacing w:after="0" w:line="240" w:lineRule="auto"/>
+    </w:pPr>
+  </w:style>
+  <w:style w:type="character" w:customStyle="1" w:styleId="FooterChar">
+    <w:name w:val="Footer Char"/>
+    <w:basedOn w:val="DefaultParagraphFont"/>
+    <w:link w:val="Footer"/>
+    <w:uiPriority w:val="99"/>
+    <w:rsid w:val="00E13283"/>
+    <w:rPr>
+      <w:rFonts w:ascii="Arial" w:eastAsia="Arial" w:hAnsi="Arial" w:cs="Arial"/>
+    </w:rPr>
   </w:style>
 </w:styles>
 </file>
